--- a/TrabajoIntegrador/Informe.docx
+++ b/TrabajoIntegrador/Informe.docx
@@ -5,7 +5,11 @@
     <w:sdt>
       <w:sdtPr>
         <w:rPr>
+          <w:rFonts w:eastAsiaTheme="minorHAnsi"/>
           <w:color w:val="5B9BD5" w:themeColor="accent1"/>
+          <w:kern w:val="2"/>
+          <w:lang w:eastAsia="en-US"/>
+          <w14:ligatures w14:val="standardContextual"/>
         </w:rPr>
         <w:id w:val="1035015017"/>
         <w:docPartObj>
@@ -15,11 +19,8 @@
       </w:sdtPr>
       <w:sdtEndPr>
         <w:rPr>
-          <w:rFonts w:eastAsiaTheme="minorHAnsi"/>
+          <w:rFonts w:eastAsiaTheme="minorEastAsia"/>
           <w:color w:val="auto"/>
-          <w:kern w:val="2"/>
-          <w:lang w:eastAsia="en-US"/>
-          <w14:ligatures w14:val="standardContextual"/>
         </w:rPr>
       </w:sdtEndPr>
       <w:sdtContent>
@@ -38,7 +39,7 @@
               <w:color w:val="5B9BD5" w:themeColor="accent1"/>
             </w:rPr>
             <w:drawing>
-              <wp:inline distT="0" distB="0" distL="0" distR="0" wp14:anchorId="31F0A3BA" wp14:editId="77C5E58B">
+              <wp:inline distT="0" distB="0" distL="0" distR="0" wp14:anchorId="31F0A3BA" wp14:editId="4D7B9C76">
                 <wp:extent cx="1417320" cy="750898"/>
                 <wp:effectExtent l="0" t="0" r="0" b="0"/>
                 <wp:docPr id="143" name="Imagen 144"/>
@@ -199,7 +200,7 @@
               <w:color w:val="5B9BD5" w:themeColor="accent1"/>
             </w:rPr>
             <w:drawing>
-              <wp:inline distT="0" distB="0" distL="0" distR="0" wp14:anchorId="05316833" wp14:editId="26033AB3">
+              <wp:inline distT="0" distB="0" distL="0" distR="0" wp14:anchorId="05316833" wp14:editId="2A03757A">
                 <wp:extent cx="758952" cy="478932"/>
                 <wp:effectExtent l="0" t="0" r="3175" b="0"/>
                 <wp:docPr id="144" name="Imagen 147"/>
@@ -384,7 +385,7 @@
                                         <w:rFonts w:ascii="Times New Roman" w:hAnsi="Times New Roman" w:cs="Times New Roman"/>
                                         <w:color w:val="5B9BD5" w:themeColor="accent1"/>
                                       </w:rPr>
-                                      <w:t xml:space="preserve">ALUMNO: LUCIANO, SELENE </w:t>
+                                      <w:t>ALUMNO: LUCIANO, SELENE</w:t>
                                     </w:r>
                                   </w:sdtContent>
                                 </w:sdt>
@@ -505,7 +506,7 @@
                                   <w:rFonts w:ascii="Times New Roman" w:hAnsi="Times New Roman" w:cs="Times New Roman"/>
                                   <w:color w:val="5B9BD5" w:themeColor="accent1"/>
                                 </w:rPr>
-                                <w:t xml:space="preserve">ALUMNO: LUCIANO, SELENE </w:t>
+                                <w:t>ALUMNO: LUCIANO, SELENE</w:t>
                               </w:r>
                             </w:sdtContent>
                           </w:sdt>
@@ -543,19 +544,7 @@
     <w:sdt>
       <w:sdtPr>
         <w:rPr>
-          <w:lang w:val="es-ES"/>
-        </w:rPr>
-        <w:id w:val="-643883165"/>
-        <w:docPartObj>
-          <w:docPartGallery w:val="Table of Contents"/>
-          <w:docPartUnique/>
-        </w:docPartObj>
-      </w:sdtPr>
-      <w:sdtEndPr>
-        <w:rPr>
           <w:rFonts w:asciiTheme="minorHAnsi" w:eastAsiaTheme="minorHAnsi" w:hAnsiTheme="minorHAnsi" w:cstheme="minorBidi"/>
-          <w:b/>
-          <w:bCs/>
           <w:color w:val="auto"/>
           <w:kern w:val="2"/>
           <w:sz w:val="22"/>
@@ -563,11 +552,19 @@
           <w:lang w:eastAsia="en-US"/>
           <w14:ligatures w14:val="standardContextual"/>
         </w:rPr>
-      </w:sdtEndPr>
+        <w:id w:val="153596102"/>
+        <w:docPartObj>
+          <w:docPartGallery w:val="Table of Contents"/>
+          <w:docPartUnique/>
+        </w:docPartObj>
+      </w:sdtPr>
       <w:sdtContent>
         <w:p>
           <w:pPr>
             <w:pStyle w:val="TtuloTDC"/>
+            <w:rPr>
+              <w:lang w:val="es-ES"/>
+            </w:rPr>
           </w:pPr>
           <w:r>
             <w:rPr>
@@ -594,12 +591,12 @@
             <w:fldChar w:fldCharType="begin"/>
           </w:r>
           <w:r>
-            <w:instrText xml:space="preserve"> TOC \o "1-3" \h \z \u </w:instrText>
+            <w:instrText>TOC \o "1-3" \z \u \h</w:instrText>
           </w:r>
           <w:r>
             <w:fldChar w:fldCharType="separate"/>
           </w:r>
-          <w:hyperlink w:anchor="_Toc181688411" w:history="1">
+          <w:hyperlink w:anchor="_Toc182314954" w:history="1">
             <w:r>
               <w:rPr>
                 <w:rStyle w:val="Hipervnculo"/>
@@ -626,7 +623,7 @@
                 <w:noProof/>
                 <w:webHidden/>
               </w:rPr>
-              <w:instrText xml:space="preserve"> PAGEREF _Toc181688411 \h </w:instrText>
+              <w:instrText xml:space="preserve"> PAGEREF _Toc182314954 \h </w:instrText>
             </w:r>
             <w:r>
               <w:rPr>
@@ -671,7 +668,7 @@
               <w:lang w:eastAsia="es-AR"/>
             </w:rPr>
           </w:pPr>
-          <w:hyperlink w:anchor="_Toc181688412" w:history="1">
+          <w:hyperlink w:anchor="_Toc182314955" w:history="1">
             <w:r>
               <w:rPr>
                 <w:rStyle w:val="Hipervnculo"/>
@@ -698,7 +695,7 @@
                 <w:noProof/>
                 <w:webHidden/>
               </w:rPr>
-              <w:instrText xml:space="preserve"> PAGEREF _Toc181688412 \h </w:instrText>
+              <w:instrText xml:space="preserve"> PAGEREF _Toc182314955 \h </w:instrText>
             </w:r>
             <w:r>
               <w:rPr>
@@ -743,7 +740,7 @@
               <w:lang w:eastAsia="es-AR"/>
             </w:rPr>
           </w:pPr>
-          <w:hyperlink w:anchor="_Toc181688413" w:history="1">
+          <w:hyperlink w:anchor="_Toc182314956" w:history="1">
             <w:r>
               <w:rPr>
                 <w:rStyle w:val="Hipervnculo"/>
@@ -770,7 +767,79 @@
                 <w:noProof/>
                 <w:webHidden/>
               </w:rPr>
-              <w:instrText xml:space="preserve"> PAGEREF _Toc181688413 \h </w:instrText>
+              <w:instrText xml:space="preserve"> PAGEREF _Toc182314956 \h </w:instrText>
+            </w:r>
+            <w:r>
+              <w:rPr>
+                <w:noProof/>
+                <w:webHidden/>
+              </w:rPr>
+            </w:r>
+            <w:r>
+              <w:rPr>
+                <w:noProof/>
+                <w:webHidden/>
+              </w:rPr>
+              <w:fldChar w:fldCharType="separate"/>
+            </w:r>
+            <w:r>
+              <w:rPr>
+                <w:noProof/>
+                <w:webHidden/>
+              </w:rPr>
+              <w:t>2</w:t>
+            </w:r>
+            <w:r>
+              <w:rPr>
+                <w:noProof/>
+                <w:webHidden/>
+              </w:rPr>
+              <w:fldChar w:fldCharType="end"/>
+            </w:r>
+          </w:hyperlink>
+        </w:p>
+        <w:p>
+          <w:pPr>
+            <w:pStyle w:val="TDC2"/>
+            <w:tabs>
+              <w:tab w:val="right" w:leader="dot" w:pos="8494"/>
+            </w:tabs>
+            <w:rPr>
+              <w:rFonts w:eastAsiaTheme="minorEastAsia"/>
+              <w:noProof/>
+              <w:sz w:val="24"/>
+              <w:szCs w:val="24"/>
+              <w:lang w:eastAsia="es-AR"/>
+            </w:rPr>
+          </w:pPr>
+          <w:hyperlink w:anchor="_Toc182314957" w:history="1">
+            <w:r>
+              <w:rPr>
+                <w:rStyle w:val="Hipervnculo"/>
+                <w:noProof/>
+              </w:rPr>
+              <w:t>Características principales</w:t>
+            </w:r>
+            <w:r>
+              <w:rPr>
+                <w:noProof/>
+                <w:webHidden/>
+              </w:rPr>
+              <w:tab/>
+            </w:r>
+            <w:r>
+              <w:rPr>
+                <w:noProof/>
+                <w:webHidden/>
+              </w:rPr>
+              <w:fldChar w:fldCharType="begin"/>
+            </w:r>
+            <w:r>
+              <w:rPr>
+                <w:noProof/>
+                <w:webHidden/>
+              </w:rPr>
+              <w:instrText xml:space="preserve"> PAGEREF _Toc182314957 \h </w:instrText>
             </w:r>
             <w:r>
               <w:rPr>
@@ -815,13 +884,13 @@
               <w:lang w:eastAsia="es-AR"/>
             </w:rPr>
           </w:pPr>
-          <w:hyperlink w:anchor="_Toc181688414" w:history="1">
+          <w:hyperlink w:anchor="_Toc182314958" w:history="1">
             <w:r>
               <w:rPr>
                 <w:rStyle w:val="Hipervnculo"/>
                 <w:noProof/>
               </w:rPr>
-              <w:t>Funcionales</w:t>
+              <w:t>Requisitos funcionales</w:t>
             </w:r>
             <w:r>
               <w:rPr>
@@ -842,7 +911,7 @@
                 <w:noProof/>
                 <w:webHidden/>
               </w:rPr>
-              <w:instrText xml:space="preserve"> PAGEREF _Toc181688414 \h </w:instrText>
+              <w:instrText xml:space="preserve"> PAGEREF _Toc182314958 \h </w:instrText>
             </w:r>
             <w:r>
               <w:rPr>
@@ -862,7 +931,151 @@
                 <w:noProof/>
                 <w:webHidden/>
               </w:rPr>
-              <w:t>2</w:t>
+              <w:t>3</w:t>
+            </w:r>
+            <w:r>
+              <w:rPr>
+                <w:noProof/>
+                <w:webHidden/>
+              </w:rPr>
+              <w:fldChar w:fldCharType="end"/>
+            </w:r>
+          </w:hyperlink>
+        </w:p>
+        <w:p>
+          <w:pPr>
+            <w:pStyle w:val="TDC2"/>
+            <w:tabs>
+              <w:tab w:val="right" w:leader="dot" w:pos="8494"/>
+            </w:tabs>
+            <w:rPr>
+              <w:rFonts w:eastAsiaTheme="minorEastAsia"/>
+              <w:noProof/>
+              <w:sz w:val="24"/>
+              <w:szCs w:val="24"/>
+              <w:lang w:eastAsia="es-AR"/>
+            </w:rPr>
+          </w:pPr>
+          <w:hyperlink w:anchor="_Toc182314959" w:history="1">
+            <w:r>
+              <w:rPr>
+                <w:rStyle w:val="Hipervnculo"/>
+                <w:noProof/>
+              </w:rPr>
+              <w:t>Requerimientos de usuario</w:t>
+            </w:r>
+            <w:r>
+              <w:rPr>
+                <w:noProof/>
+                <w:webHidden/>
+              </w:rPr>
+              <w:tab/>
+            </w:r>
+            <w:r>
+              <w:rPr>
+                <w:noProof/>
+                <w:webHidden/>
+              </w:rPr>
+              <w:fldChar w:fldCharType="begin"/>
+            </w:r>
+            <w:r>
+              <w:rPr>
+                <w:noProof/>
+                <w:webHidden/>
+              </w:rPr>
+              <w:instrText xml:space="preserve"> PAGEREF _Toc182314959 \h </w:instrText>
+            </w:r>
+            <w:r>
+              <w:rPr>
+                <w:noProof/>
+                <w:webHidden/>
+              </w:rPr>
+            </w:r>
+            <w:r>
+              <w:rPr>
+                <w:noProof/>
+                <w:webHidden/>
+              </w:rPr>
+              <w:fldChar w:fldCharType="separate"/>
+            </w:r>
+            <w:r>
+              <w:rPr>
+                <w:noProof/>
+                <w:webHidden/>
+              </w:rPr>
+              <w:t>3</w:t>
+            </w:r>
+            <w:r>
+              <w:rPr>
+                <w:noProof/>
+                <w:webHidden/>
+              </w:rPr>
+              <w:fldChar w:fldCharType="end"/>
+            </w:r>
+          </w:hyperlink>
+        </w:p>
+        <w:p>
+          <w:pPr>
+            <w:pStyle w:val="TDC2"/>
+            <w:tabs>
+              <w:tab w:val="right" w:leader="dot" w:pos="8494"/>
+            </w:tabs>
+            <w:rPr>
+              <w:rFonts w:eastAsiaTheme="minorEastAsia"/>
+              <w:noProof/>
+              <w:sz w:val="24"/>
+              <w:szCs w:val="24"/>
+              <w:lang w:eastAsia="es-AR"/>
+            </w:rPr>
+          </w:pPr>
+          <w:hyperlink w:anchor="_Toc182314960" w:history="1">
+            <w:r>
+              <w:rPr>
+                <w:rStyle w:val="Hipervnculo"/>
+                <w:noProof/>
+              </w:rPr>
+              <w:t>Requerimientos administrativos</w:t>
+            </w:r>
+            <w:r>
+              <w:rPr>
+                <w:noProof/>
+                <w:webHidden/>
+              </w:rPr>
+              <w:tab/>
+            </w:r>
+            <w:r>
+              <w:rPr>
+                <w:noProof/>
+                <w:webHidden/>
+              </w:rPr>
+              <w:fldChar w:fldCharType="begin"/>
+            </w:r>
+            <w:r>
+              <w:rPr>
+                <w:noProof/>
+                <w:webHidden/>
+              </w:rPr>
+              <w:instrText xml:space="preserve"> PAGEREF _Toc182314960 \h </w:instrText>
+            </w:r>
+            <w:r>
+              <w:rPr>
+                <w:noProof/>
+                <w:webHidden/>
+              </w:rPr>
+            </w:r>
+            <w:r>
+              <w:rPr>
+                <w:noProof/>
+                <w:webHidden/>
+              </w:rPr>
+              <w:fldChar w:fldCharType="separate"/>
+            </w:r>
+            <w:r>
+              <w:rPr>
+                <w:noProof/>
+                <w:webHidden/>
+              </w:rPr>
+              <w:t>4</w:t>
             </w:r>
             <w:r>
               <w:rPr>
@@ -887,13 +1100,13 @@
               <w:lang w:eastAsia="es-AR"/>
             </w:rPr>
           </w:pPr>
-          <w:hyperlink w:anchor="_Toc181688415" w:history="1">
+          <w:hyperlink w:anchor="_Toc182314961" w:history="1">
             <w:r>
               <w:rPr>
                 <w:rStyle w:val="Hipervnculo"/>
                 <w:noProof/>
               </w:rPr>
-              <w:t>Requisitos funcionales</w:t>
+              <w:t>Arquitectura</w:t>
             </w:r>
             <w:r>
               <w:rPr>
@@ -914,7 +1127,7 @@
                 <w:noProof/>
                 <w:webHidden/>
               </w:rPr>
-              <w:instrText xml:space="preserve"> PAGEREF _Toc181688415 \h </w:instrText>
+              <w:instrText xml:space="preserve"> PAGEREF _Toc182314961 \h </w:instrText>
             </w:r>
             <w:r>
               <w:rPr>
@@ -934,7 +1147,7 @@
                 <w:noProof/>
                 <w:webHidden/>
               </w:rPr>
-              <w:t>2</w:t>
+              <w:t>5</w:t>
             </w:r>
             <w:r>
               <w:rPr>
@@ -949,230 +1162,19 @@
           <w:pPr>
             <w:pStyle w:val="TDC1"/>
             <w:tabs>
-              <w:tab w:val="right" w:leader="dot" w:pos="8494"/>
+              <w:tab w:val="right" w:leader="dot" w:pos="8490"/>
             </w:tabs>
             <w:rPr>
-              <w:rFonts w:eastAsiaTheme="minorEastAsia"/>
-              <w:noProof/>
-              <w:sz w:val="24"/>
-              <w:szCs w:val="24"/>
-              <w:lang w:eastAsia="es-AR"/>
+              <w:rStyle w:val="Hipervnculo"/>
             </w:rPr>
           </w:pPr>
-          <w:hyperlink w:anchor="_Toc181688416" w:history="1">
-            <w:r>
-              <w:rPr>
-                <w:rStyle w:val="Hipervnculo"/>
-                <w:noProof/>
-              </w:rPr>
-              <w:t>Requerimientos de usuario</w:t>
-            </w:r>
-            <w:r>
-              <w:rPr>
-                <w:noProof/>
-                <w:webHidden/>
-              </w:rPr>
-              <w:tab/>
-            </w:r>
-            <w:r>
-              <w:rPr>
-                <w:noProof/>
-                <w:webHidden/>
-              </w:rPr>
-              <w:fldChar w:fldCharType="begin"/>
-            </w:r>
-            <w:r>
-              <w:rPr>
-                <w:noProof/>
-                <w:webHidden/>
-              </w:rPr>
-              <w:instrText xml:space="preserve"> PAGEREF _Toc181688416 \h </w:instrText>
-            </w:r>
-            <w:r>
-              <w:rPr>
-                <w:noProof/>
-                <w:webHidden/>
-              </w:rPr>
-            </w:r>
-            <w:r>
-              <w:rPr>
-                <w:noProof/>
-                <w:webHidden/>
-              </w:rPr>
-              <w:fldChar w:fldCharType="separate"/>
-            </w:r>
-            <w:r>
-              <w:rPr>
-                <w:noProof/>
-                <w:webHidden/>
-              </w:rPr>
-              <w:t>2</w:t>
-            </w:r>
-            <w:r>
-              <w:rPr>
-                <w:noProof/>
-                <w:webHidden/>
-              </w:rPr>
-              <w:fldChar w:fldCharType="end"/>
-            </w:r>
-          </w:hyperlink>
-        </w:p>
-        <w:p>
-          <w:pPr>
-            <w:pStyle w:val="TDC1"/>
-            <w:tabs>
-              <w:tab w:val="right" w:leader="dot" w:pos="8494"/>
-            </w:tabs>
-            <w:rPr>
-              <w:rFonts w:eastAsiaTheme="minorEastAsia"/>
-              <w:noProof/>
-              <w:sz w:val="24"/>
-              <w:szCs w:val="24"/>
-              <w:lang w:eastAsia="es-AR"/>
-            </w:rPr>
-          </w:pPr>
-          <w:hyperlink w:anchor="_Toc181688417" w:history="1">
-            <w:r>
-              <w:rPr>
-                <w:rStyle w:val="Hipervnculo"/>
-                <w:noProof/>
-              </w:rPr>
-              <w:t>Requerimientos administrativos</w:t>
-            </w:r>
-            <w:r>
-              <w:rPr>
-                <w:noProof/>
-                <w:webHidden/>
-              </w:rPr>
-              <w:tab/>
-            </w:r>
-            <w:r>
-              <w:rPr>
-                <w:noProof/>
-                <w:webHidden/>
-              </w:rPr>
-              <w:fldChar w:fldCharType="begin"/>
-            </w:r>
-            <w:r>
-              <w:rPr>
-                <w:noProof/>
-                <w:webHidden/>
-              </w:rPr>
-              <w:instrText xml:space="preserve"> PAGEREF _Toc181688417 \h </w:instrText>
-            </w:r>
-            <w:r>
-              <w:rPr>
-                <w:noProof/>
-                <w:webHidden/>
-              </w:rPr>
-            </w:r>
-            <w:r>
-              <w:rPr>
-                <w:noProof/>
-                <w:webHidden/>
-              </w:rPr>
-              <w:fldChar w:fldCharType="separate"/>
-            </w:r>
-            <w:r>
-              <w:rPr>
-                <w:noProof/>
-                <w:webHidden/>
-              </w:rPr>
-              <w:t>2</w:t>
-            </w:r>
-            <w:r>
-              <w:rPr>
-                <w:noProof/>
-                <w:webHidden/>
-              </w:rPr>
-              <w:fldChar w:fldCharType="end"/>
-            </w:r>
-          </w:hyperlink>
-        </w:p>
-        <w:p>
-          <w:pPr>
-            <w:pStyle w:val="TDC1"/>
-            <w:tabs>
-              <w:tab w:val="right" w:leader="dot" w:pos="8494"/>
-            </w:tabs>
-            <w:rPr>
-              <w:rFonts w:eastAsiaTheme="minorEastAsia"/>
-              <w:noProof/>
-              <w:sz w:val="24"/>
-              <w:szCs w:val="24"/>
-              <w:lang w:eastAsia="es-AR"/>
-            </w:rPr>
-          </w:pPr>
-          <w:hyperlink w:anchor="_Toc181688418" w:history="1">
-            <w:r>
-              <w:rPr>
-                <w:rStyle w:val="Hipervnculo"/>
-                <w:noProof/>
-              </w:rPr>
-              <w:t>Arquitectura</w:t>
-            </w:r>
-            <w:r>
-              <w:rPr>
-                <w:noProof/>
-                <w:webHidden/>
-              </w:rPr>
-              <w:tab/>
-            </w:r>
-            <w:r>
-              <w:rPr>
-                <w:noProof/>
-                <w:webHidden/>
-              </w:rPr>
-              <w:fldChar w:fldCharType="begin"/>
-            </w:r>
-            <w:r>
-              <w:rPr>
-                <w:noProof/>
-                <w:webHidden/>
-              </w:rPr>
-              <w:instrText xml:space="preserve"> PAGEREF _Toc181688418 \h </w:instrText>
-            </w:r>
-            <w:r>
-              <w:rPr>
-                <w:noProof/>
-                <w:webHidden/>
-              </w:rPr>
-            </w:r>
-            <w:r>
-              <w:rPr>
-                <w:noProof/>
-                <w:webHidden/>
-              </w:rPr>
-              <w:fldChar w:fldCharType="separate"/>
-            </w:r>
-            <w:r>
-              <w:rPr>
-                <w:noProof/>
-                <w:webHidden/>
-              </w:rPr>
-              <w:t>2</w:t>
-            </w:r>
-            <w:r>
-              <w:rPr>
-                <w:noProof/>
-                <w:webHidden/>
-              </w:rPr>
-              <w:fldChar w:fldCharType="end"/>
-            </w:r>
-          </w:hyperlink>
-        </w:p>
-        <w:p>
           <w:r>
-            <w:rPr>
-              <w:b/>
-              <w:bCs/>
-              <w:lang w:val="es-ES"/>
-            </w:rPr>
             <w:fldChar w:fldCharType="end"/>
           </w:r>
         </w:p>
       </w:sdtContent>
     </w:sdt>
+    <w:p/>
     <w:p>
       <w:r>
         <w:br w:type="page"/>
@@ -1182,7 +1184,7 @@
       <w:pPr>
         <w:pStyle w:val="Ttulo1"/>
       </w:pPr>
-      <w:bookmarkStart w:id="0" w:name="_Toc181688411"/>
+      <w:bookmarkStart w:id="0" w:name="_Toc182314954"/>
       <w:r>
         <w:lastRenderedPageBreak/>
         <w:t>Descripción general</w:t>
@@ -1193,7 +1195,7 @@
       <w:pPr>
         <w:pStyle w:val="Ttulo2"/>
       </w:pPr>
-      <w:bookmarkStart w:id="1" w:name="_Toc181688412"/>
+      <w:bookmarkStart w:id="1" w:name="_Toc182314955"/>
       <w:r>
         <w:t>Objetivos</w:t>
       </w:r>
@@ -1204,26 +1206,106 @@
         <w:pStyle w:val="TEXTO"/>
       </w:pPr>
       <w:r>
-        <w:t>El propósito principal del sitio es proporcionar una plataforma de gestión de tareas en la que los usuarios puedan crear, organizar y gestionar listas de tareas de manera eficiente</w:t>
-      </w:r>
-      <w:r>
-        <w:t xml:space="preserve"> a</w:t>
-      </w:r>
-      <w:r>
-        <w:t>yuda</w:t>
-      </w:r>
-      <w:r>
-        <w:t>ndo</w:t>
-      </w:r>
-      <w:r>
-        <w:t xml:space="preserve"> a los usuarios a organizar mejor su tiempo y aumentar su productividad.</w:t>
+        <w:t>El propósito principal del sitio es proporcionar una plataforma de gestión de tareas en la que los usuarios puedan crear, organizar y gestionar listas de tareas de manera eficiente ayudando a los usuarios a organizar mejor su tiempo y aumentar su productividad.</w:t>
       </w:r>
     </w:p>
     <w:p>
       <w:pPr>
+        <w:pStyle w:val="TEXTO"/>
+      </w:pPr>
+      <w:r>
+        <w:rPr>
+          <w:noProof/>
+        </w:rPr>
+        <w:drawing>
+          <wp:anchor distT="0" distB="0" distL="114300" distR="114300" simplePos="0" relativeHeight="251661312" behindDoc="0" locked="0" layoutInCell="1" allowOverlap="1" wp14:anchorId="6F216B59" wp14:editId="74A92821">
+            <wp:simplePos x="0" y="0"/>
+            <wp:positionH relativeFrom="column">
+              <wp:posOffset>1205721</wp:posOffset>
+            </wp:positionH>
+            <wp:positionV relativeFrom="paragraph">
+              <wp:posOffset>9525</wp:posOffset>
+            </wp:positionV>
+            <wp:extent cx="2596551" cy="1733680"/>
+            <wp:effectExtent l="0" t="0" r="0" b="0"/>
+            <wp:wrapNone/>
+            <wp:docPr id="880393727" name="Imagen 4" descr="219,868 en la categoría «Checklist on paper» de fotos e imágenes de stock  libres de regalías | Shutterstock"/>
+            <wp:cNvGraphicFramePr>
+              <a:graphicFrameLocks xmlns:a="http://schemas.openxmlformats.org/drawingml/2006/main" noChangeAspect="1"/>
+            </wp:cNvGraphicFramePr>
+            <a:graphic xmlns:a="http://schemas.openxmlformats.org/drawingml/2006/main">
+              <a:graphicData uri="http://schemas.openxmlformats.org/drawingml/2006/picture">
+                <pic:pic xmlns:pic="http://schemas.openxmlformats.org/drawingml/2006/picture">
+                  <pic:nvPicPr>
+                    <pic:cNvPr id="0" name="Picture 11" descr="219,868 en la categoría «Checklist on paper» de fotos e imágenes de stock  libres de regalías | Shutterstock"/>
+                    <pic:cNvPicPr>
+                      <a:picLocks noChangeAspect="1" noChangeArrowheads="1"/>
+                    </pic:cNvPicPr>
+                  </pic:nvPicPr>
+                  <pic:blipFill>
+                    <a:blip r:embed="rId9">
+                      <a:extLst>
+                        <a:ext uri="{28A0092B-C50C-407E-A947-70E740481C1C}">
+                          <a14:useLocalDpi xmlns:a14="http://schemas.microsoft.com/office/drawing/2010/main" val="0"/>
+                        </a:ext>
+                      </a:extLst>
+                    </a:blip>
+                    <a:srcRect/>
+                    <a:stretch>
+                      <a:fillRect/>
+                    </a:stretch>
+                  </pic:blipFill>
+                  <pic:spPr bwMode="auto">
+                    <a:xfrm>
+                      <a:off x="0" y="0"/>
+                      <a:ext cx="2596551" cy="1733680"/>
+                    </a:xfrm>
+                    <a:prstGeom prst="rect">
+                      <a:avLst/>
+                    </a:prstGeom>
+                    <a:noFill/>
+                    <a:ln>
+                      <a:noFill/>
+                    </a:ln>
+                  </pic:spPr>
+                </pic:pic>
+              </a:graphicData>
+            </a:graphic>
+            <wp14:sizeRelH relativeFrom="margin">
+              <wp14:pctWidth>0</wp14:pctWidth>
+            </wp14:sizeRelH>
+            <wp14:sizeRelV relativeFrom="margin">
+              <wp14:pctHeight>0</wp14:pctHeight>
+            </wp14:sizeRelV>
+          </wp:anchor>
+        </w:drawing>
+      </w:r>
+    </w:p>
+    <w:p>
+      <w:pPr>
+        <w:pStyle w:val="TEXTO"/>
+      </w:pPr>
+    </w:p>
+    <w:p>
+      <w:pPr>
+        <w:pStyle w:val="TEXTO"/>
+      </w:pPr>
+    </w:p>
+    <w:p>
+      <w:pPr>
+        <w:pStyle w:val="TEXTO"/>
+      </w:pPr>
+    </w:p>
+    <w:p>
+      <w:pPr>
+        <w:pStyle w:val="TEXTO"/>
+      </w:pPr>
+    </w:p>
+    <w:p>
+      <w:pPr>
         <w:pStyle w:val="Ttulo2"/>
       </w:pPr>
-      <w:bookmarkStart w:id="2" w:name="_Toc181688413"/>
+      <w:bookmarkStart w:id="2" w:name="_Toc182314956"/>
       <w:r>
         <w:t>Usuario final</w:t>
       </w:r>
@@ -1234,101 +1316,48 @@
         <w:pStyle w:val="TEXTO"/>
       </w:pPr>
       <w:r>
-        <w:t>El sitio esta diseñado para p</w:t>
-      </w:r>
-      <w:r>
-        <w:t>ersonas que buscan una manera práctica de gestionar tanto sus tareas personales como profesionales.</w:t>
-      </w:r>
-    </w:p>
-    <w:p>
-      <w:pPr>
-        <w:pStyle w:val="Ttulo1"/>
-      </w:pPr>
-      <w:bookmarkStart w:id="3" w:name="_Toc181688414"/>
-      <w:r>
-        <w:t>Funcionales</w:t>
-      </w:r>
-      <w:bookmarkEnd w:id="3"/>
-    </w:p>
-    <w:p>
-      <w:pPr>
-        <w:pStyle w:val="Ttulo1"/>
-      </w:pPr>
-      <w:bookmarkStart w:id="4" w:name="_Toc181688415"/>
-      <w:r>
-        <w:t>Requisitos funcionales</w:t>
-      </w:r>
-      <w:bookmarkEnd w:id="4"/>
-    </w:p>
-    <w:p>
-      <w:pPr>
-        <w:pStyle w:val="Ttulo1"/>
-      </w:pPr>
-      <w:bookmarkStart w:id="5" w:name="_Toc181688416"/>
-      <w:r>
-        <w:t>Requerimientos de usuario</w:t>
-      </w:r>
-      <w:bookmarkEnd w:id="5"/>
-    </w:p>
-    <w:p>
-      <w:pPr>
-        <w:pStyle w:val="Ttulo1"/>
-      </w:pPr>
-      <w:bookmarkStart w:id="6" w:name="_Toc181688417"/>
-      <w:r>
-        <w:t>Requerimientos administrativos</w:t>
-      </w:r>
-      <w:bookmarkEnd w:id="6"/>
-    </w:p>
-    <w:p>
-      <w:pPr>
-        <w:pStyle w:val="Ttulo1"/>
-      </w:pPr>
-      <w:bookmarkStart w:id="7" w:name="_Toc181688418"/>
-      <w:r>
-        <w:t>Arquitectura</w:t>
-      </w:r>
-      <w:bookmarkEnd w:id="7"/>
-    </w:p>
-    <w:p>
-      <w:pPr>
-        <w:pStyle w:val="TEXTO"/>
-      </w:pPr>
-      <w:r>
-        <w:t xml:space="preserve">El modelo </w:t>
+        <w:t xml:space="preserve">El sitio está diseñado para </w:t>
       </w:r>
       <w:r>
         <w:rPr>
           <w:b/>
           <w:bCs/>
         </w:rPr>
-        <w:t>MVC (Model-View-</w:t>
-      </w:r>
-      <w:proofErr w:type="spellStart"/>
+        <w:t xml:space="preserve">usuarios </w:t>
+      </w:r>
+      <w:r>
+        <w:t xml:space="preserve">que buscan una manera práctica de gestionar tanto sus tareas personales como profesionales y para los </w:t>
+      </w:r>
       <w:r>
         <w:rPr>
           <w:b/>
           <w:bCs/>
         </w:rPr>
-        <w:t>Controller</w:t>
-      </w:r>
-      <w:proofErr w:type="spellEnd"/>
+        <w:t xml:space="preserve">administradores </w:t>
+      </w:r>
+      <w:r>
+        <w:t>que</w:t>
+      </w:r>
       <w:r>
         <w:rPr>
           <w:b/>
           <w:bCs/>
         </w:rPr>
-        <w:t>)</w:t>
-      </w:r>
-      <w:r>
-        <w:t xml:space="preserve"> es un patrón de diseño arquitectónico utilizado </w:t>
-      </w:r>
-      <w:r>
-        <w:t>para</w:t>
-      </w:r>
-      <w:r>
-        <w:t xml:space="preserve"> dividir la aplicación en tres componentes interconectados, lo que separa la lógica de negocio, la interfaz de usuario y la gestión de las aplicaciones del usuario. Esta separación ayuda a organizar mejor el código, facilita la colaboración entre desarrolladores y simplifica el mantenimiento y escalabilidad de las aplicaciones. A continuación, se explican sus partes:</w:t>
-      </w:r>
+        <w:t xml:space="preserve"> </w:t>
+      </w:r>
+      <w:r>
+        <w:t>supervisaran la plataforma, gestionaran los usuarios y analizaran el rendimiento general del sitio.</w:t>
+      </w:r>
+    </w:p>
+    <w:p>
+      <w:pPr>
+        <w:pStyle w:val="Ttulo2"/>
+      </w:pPr>
+      <w:bookmarkStart w:id="3" w:name="_Toc182314957"/>
+      <w:r>
+        <w:t>Características principales</w:t>
+      </w:r>
+      <w:bookmarkEnd w:id="3"/>
     </w:p>
     <w:p>
       <w:pPr>
@@ -1337,9 +1366,14 @@
           <w:ilvl w:val="0"/>
           <w:numId w:val="1"/>
         </w:numPr>
-      </w:pPr>
-      <w:r>
-        <w:t>Modelo:</w:t>
+        <w:rPr>
+          <w:rFonts w:ascii="Aptos" w:eastAsia="Aptos" w:hAnsi="Aptos" w:cs="Aptos"/>
+          <w:sz w:val="22"/>
+          <w:szCs w:val="22"/>
+        </w:rPr>
+      </w:pPr>
+      <w:r>
+        <w:t>Gestión de listas y tareas: Los usuarios pueden crear listas, añadir tareas, editarlas y organizarlas según dificultad y fecha de vencimiento.</w:t>
       </w:r>
     </w:p>
     <w:p>
@@ -1349,9 +1383,14 @@
           <w:ilvl w:val="0"/>
           <w:numId w:val="1"/>
         </w:numPr>
-      </w:pPr>
-      <w:r>
-        <w:t>Vista:</w:t>
+        <w:rPr>
+          <w:rFonts w:ascii="Aptos" w:eastAsia="Aptos" w:hAnsi="Aptos" w:cs="Aptos"/>
+          <w:sz w:val="22"/>
+          <w:szCs w:val="22"/>
+        </w:rPr>
+      </w:pPr>
+      <w:r>
+        <w:t>Control de estado de tareas: Los usuarios pueden marcar tareas como "pendientes" o "completadas" y actualizar sus detalles.</w:t>
       </w:r>
     </w:p>
     <w:p>
@@ -1361,9 +1400,491 @@
           <w:ilvl w:val="0"/>
           <w:numId w:val="1"/>
         </w:numPr>
-      </w:pPr>
-      <w:r>
-        <w:t>Controlador:</w:t>
+        <w:rPr>
+          <w:rFonts w:ascii="Aptos" w:eastAsia="Aptos" w:hAnsi="Aptos" w:cs="Aptos"/>
+          <w:sz w:val="22"/>
+          <w:szCs w:val="22"/>
+        </w:rPr>
+      </w:pPr>
+      <w:r>
+        <w:t>Visualización de progreso mediante gráficos:</w:t>
+      </w:r>
+    </w:p>
+    <w:p>
+      <w:pPr>
+        <w:pStyle w:val="TEXTO"/>
+        <w:numPr>
+          <w:ilvl w:val="1"/>
+          <w:numId w:val="1"/>
+        </w:numPr>
+        <w:rPr>
+          <w:rFonts w:ascii="Aptos" w:eastAsia="Aptos" w:hAnsi="Aptos" w:cs="Aptos"/>
+          <w:sz w:val="22"/>
+          <w:szCs w:val="22"/>
+        </w:rPr>
+      </w:pPr>
+      <w:r>
+        <w:t>Gráfico de barras: Muestra la cantidad de tareas en los estados "pendientes", “vencidas” y "completadas".</w:t>
+      </w:r>
+    </w:p>
+    <w:p>
+      <w:pPr>
+        <w:pStyle w:val="TEXTO"/>
+        <w:numPr>
+          <w:ilvl w:val="1"/>
+          <w:numId w:val="1"/>
+        </w:numPr>
+        <w:rPr>
+          <w:rFonts w:ascii="Aptos" w:eastAsia="Aptos" w:hAnsi="Aptos" w:cs="Aptos"/>
+          <w:sz w:val="22"/>
+          <w:szCs w:val="22"/>
+        </w:rPr>
+      </w:pPr>
+      <w:r>
+        <w:t>Gráfico circular: Representa el número de tareas en cada lista para una visión rápida del volumen de trabajo.</w:t>
+      </w:r>
+    </w:p>
+    <w:p>
+      <w:pPr>
+        <w:pStyle w:val="TEXTO"/>
+        <w:numPr>
+          <w:ilvl w:val="0"/>
+          <w:numId w:val="1"/>
+        </w:numPr>
+        <w:rPr>
+          <w:rFonts w:ascii="Aptos" w:eastAsia="Aptos" w:hAnsi="Aptos" w:cs="Aptos"/>
+          <w:sz w:val="22"/>
+          <w:szCs w:val="22"/>
+        </w:rPr>
+      </w:pPr>
+      <w:r>
+        <w:t>Perfil de usuario: Permite al usuario personalizar su información de perfil.</w:t>
+      </w:r>
+    </w:p>
+    <w:p>
+      <w:pPr>
+        <w:pStyle w:val="TEXTO"/>
+        <w:rPr>
+          <w:rFonts w:ascii="Aptos" w:eastAsia="Aptos" w:hAnsi="Aptos" w:cs="Aptos"/>
+          <w:sz w:val="22"/>
+          <w:szCs w:val="22"/>
+        </w:rPr>
+      </w:pPr>
+    </w:p>
+    <w:p>
+      <w:pPr>
+        <w:pStyle w:val="TEXTO"/>
+        <w:rPr>
+          <w:rFonts w:ascii="Aptos" w:eastAsia="Aptos" w:hAnsi="Aptos" w:cs="Aptos"/>
+          <w:sz w:val="22"/>
+          <w:szCs w:val="22"/>
+        </w:rPr>
+      </w:pPr>
+    </w:p>
+    <w:p>
+      <w:pPr>
+        <w:pStyle w:val="Ttulo1"/>
+      </w:pPr>
+      <w:bookmarkStart w:id="4" w:name="_Toc182314958"/>
+      <w:r>
+        <w:lastRenderedPageBreak/>
+        <w:t>Requisitos funcionales</w:t>
+      </w:r>
+      <w:bookmarkEnd w:id="4"/>
+    </w:p>
+    <w:p>
+      <w:pPr>
+        <w:pStyle w:val="Ttulo2"/>
+      </w:pPr>
+      <w:bookmarkStart w:id="5" w:name="_Toc182314959"/>
+      <w:r>
+        <w:t>Requerimientos de usuario</w:t>
+      </w:r>
+      <w:bookmarkEnd w:id="5"/>
+    </w:p>
+    <w:p>
+      <w:pPr>
+        <w:pStyle w:val="TEXTO"/>
+        <w:numPr>
+          <w:ilvl w:val="0"/>
+          <w:numId w:val="4"/>
+        </w:numPr>
+      </w:pPr>
+      <w:r>
+        <w:t>El sistema debe permitir a los usuarios crear una cuenta para poder acceder a la plataforma.</w:t>
+      </w:r>
+    </w:p>
+    <w:p>
+      <w:pPr>
+        <w:pStyle w:val="TEXTO"/>
+        <w:numPr>
+          <w:ilvl w:val="0"/>
+          <w:numId w:val="4"/>
+        </w:numPr>
+      </w:pPr>
+      <w:r>
+        <w:t>El sistema debe permitir a los usuarios ingresar a sus cuentas y cerrar sesión.</w:t>
+      </w:r>
+    </w:p>
+    <w:p>
+      <w:pPr>
+        <w:pStyle w:val="TEXTO"/>
+        <w:numPr>
+          <w:ilvl w:val="0"/>
+          <w:numId w:val="4"/>
+        </w:numPr>
+      </w:pPr>
+      <w:r>
+        <w:t>El sistema debe permitir a los usuarios crear nuevas listas para organizar sus tareas.</w:t>
+      </w:r>
+    </w:p>
+    <w:p>
+      <w:pPr>
+        <w:pStyle w:val="TEXTO"/>
+        <w:numPr>
+          <w:ilvl w:val="0"/>
+          <w:numId w:val="4"/>
+        </w:numPr>
+      </w:pPr>
+      <w:r>
+        <w:t>El sistema debe permitir a los usuarios modificar el nombre y los detalles de las listas creadas.</w:t>
+      </w:r>
+    </w:p>
+    <w:p>
+      <w:pPr>
+        <w:pStyle w:val="TEXTO"/>
+        <w:numPr>
+          <w:ilvl w:val="0"/>
+          <w:numId w:val="4"/>
+        </w:numPr>
+      </w:pPr>
+      <w:r>
+        <w:t>El sistema debe permitir a los usuarios eliminar listas que ya no necesiten.</w:t>
+      </w:r>
+    </w:p>
+    <w:p>
+      <w:pPr>
+        <w:pStyle w:val="TEXTO"/>
+        <w:numPr>
+          <w:ilvl w:val="0"/>
+          <w:numId w:val="4"/>
+        </w:numPr>
+      </w:pPr>
+      <w:r>
+        <w:t>El sistema debe mostrar a los usuarios una vista general de todas las listas creadas.</w:t>
+      </w:r>
+    </w:p>
+    <w:p>
+      <w:pPr>
+        <w:pStyle w:val="TEXTO"/>
+        <w:numPr>
+          <w:ilvl w:val="0"/>
+          <w:numId w:val="4"/>
+        </w:numPr>
+      </w:pPr>
+      <w:r>
+        <w:t>El sistema debe permitir a los usuarios agregar nuevas tareas a una lista específica.</w:t>
+      </w:r>
+    </w:p>
+    <w:p>
+      <w:pPr>
+        <w:pStyle w:val="TEXTO"/>
+        <w:numPr>
+          <w:ilvl w:val="0"/>
+          <w:numId w:val="4"/>
+        </w:numPr>
+      </w:pPr>
+      <w:r>
+        <w:t>El sistema debe permitir a los usuarios modificar los detalles de las tareas, incluyendo el título, la descripción, la fecha de vencimiento y la prioridad.</w:t>
+      </w:r>
+    </w:p>
+    <w:p>
+      <w:pPr>
+        <w:pStyle w:val="TEXTO"/>
+        <w:numPr>
+          <w:ilvl w:val="0"/>
+          <w:numId w:val="4"/>
+        </w:numPr>
+      </w:pPr>
+      <w:r>
+        <w:t>El sistema debe permitir a los usuarios cambiar el estado de las tareas entre "completadas" y "no completadas".</w:t>
+      </w:r>
+    </w:p>
+    <w:p>
+      <w:pPr>
+        <w:pStyle w:val="TEXTO"/>
+        <w:numPr>
+          <w:ilvl w:val="0"/>
+          <w:numId w:val="4"/>
+        </w:numPr>
+      </w:pPr>
+      <w:r>
+        <w:t>El sistema debe permitir a los usuarios eliminar tareas que ya no necesiten.</w:t>
+      </w:r>
+    </w:p>
+    <w:p>
+      <w:pPr>
+        <w:pStyle w:val="TEXTO"/>
+        <w:numPr>
+          <w:ilvl w:val="0"/>
+          <w:numId w:val="4"/>
+        </w:numPr>
+      </w:pPr>
+      <w:r>
+        <w:t>El sistema debe permitir a los usuarios filtrar tareas por estado (pendientes o completadas) y por prioridad (baja, media, alta).</w:t>
+      </w:r>
+    </w:p>
+    <w:p>
+      <w:pPr>
+        <w:pStyle w:val="TEXTO"/>
+        <w:numPr>
+          <w:ilvl w:val="0"/>
+          <w:numId w:val="4"/>
+        </w:numPr>
+      </w:pPr>
+      <w:r>
+        <w:t>El sistema debe mostrar a los usuarios un gráfico que indique la cantidad de tareas en los estados "pendientes", "completadas" y "no completadas".</w:t>
+      </w:r>
+    </w:p>
+    <w:p>
+      <w:pPr>
+        <w:pStyle w:val="TEXTO"/>
+        <w:numPr>
+          <w:ilvl w:val="0"/>
+          <w:numId w:val="4"/>
+        </w:numPr>
+      </w:pPr>
+      <w:r>
+        <w:t>El sistema debe mostrar a los usuarios un gráfico circular o de pastel que visualice cada lista y la proporción de tareas que contiene.</w:t>
+      </w:r>
+    </w:p>
+    <w:p/>
+    <w:p/>
+    <w:p/>
+    <w:p>
+      <w:pPr>
+        <w:pStyle w:val="Ttulo2"/>
+      </w:pPr>
+      <w:bookmarkStart w:id="6" w:name="_Toc182314960"/>
+      <w:r>
+        <w:t>Requerimientos administrativos</w:t>
+      </w:r>
+      <w:bookmarkEnd w:id="6"/>
+    </w:p>
+    <w:p>
+      <w:pPr>
+        <w:pStyle w:val="TEXTO"/>
+        <w:numPr>
+          <w:ilvl w:val="0"/>
+          <w:numId w:val="3"/>
+        </w:numPr>
+        <w:rPr>
+          <w:rFonts w:ascii="Aptos" w:eastAsia="Aptos" w:hAnsi="Aptos" w:cs="Aptos"/>
+          <w:sz w:val="22"/>
+          <w:szCs w:val="22"/>
+        </w:rPr>
+      </w:pPr>
+      <w:r>
+        <w:t>El sistema debe permitir al administrativo acceder a un panel administrativo donde pueda ver, crear, modificar y eliminar cuentas de todos los usuarios registrados en el sistema.</w:t>
+      </w:r>
+    </w:p>
+    <w:p>
+      <w:pPr>
+        <w:pStyle w:val="TEXTO"/>
+        <w:numPr>
+          <w:ilvl w:val="0"/>
+          <w:numId w:val="3"/>
+        </w:numPr>
+      </w:pPr>
+      <w:r>
+        <w:t>El sistema debe permitir al administrativo revisar y supervisar todas las listas y tareas creadas en la plataforma, independientemente del usuario que las haya generado.</w:t>
+      </w:r>
+    </w:p>
+    <w:p>
+      <w:pPr>
+        <w:pStyle w:val="TEXTO"/>
+        <w:numPr>
+          <w:ilvl w:val="0"/>
+          <w:numId w:val="3"/>
+        </w:numPr>
+      </w:pPr>
+      <w:r>
+        <w:t>El sistema debe proporcionar al administrativo herramientas para auditar las actividades de los usuarios (por ejemplo, creación y eliminación de listas y tareas) con fines de seguimiento y análisis.</w:t>
+      </w:r>
+    </w:p>
+    <w:p>
+      <w:pPr>
+        <w:pStyle w:val="TEXTO"/>
+        <w:numPr>
+          <w:ilvl w:val="0"/>
+          <w:numId w:val="3"/>
+        </w:numPr>
+      </w:pPr>
+      <w:r>
+        <w:t>El sistema debe permitir al administrativo ver y gestionar los registros de errores y logs de actividad para solucionar problemas y mejorar la estabilidad de la plataforma.</w:t>
+      </w:r>
+    </w:p>
+    <w:p>
+      <w:r>
+        <w:br w:type="page"/>
+      </w:r>
+    </w:p>
+    <w:p>
+      <w:pPr>
+        <w:pStyle w:val="Ttulo1"/>
+      </w:pPr>
+      <w:bookmarkStart w:id="7" w:name="_Toc182314961"/>
+      <w:r>
+        <w:lastRenderedPageBreak/>
+        <w:t>Arquitectura</w:t>
+      </w:r>
+      <w:bookmarkEnd w:id="7"/>
+    </w:p>
+    <w:p>
+      <w:pPr>
+        <w:pStyle w:val="TEXTO"/>
+      </w:pPr>
+      <w:r>
+        <w:t xml:space="preserve">Se utilizo el modelo </w:t>
+      </w:r>
+      <w:r>
+        <w:rPr>
+          <w:b/>
+          <w:bCs/>
+        </w:rPr>
+        <w:t>MVC (Model-View-Controller)</w:t>
+      </w:r>
+      <w:r>
+        <w:t xml:space="preserve"> que es un patrón de diseño arquitectónico utilizado para dividir la aplicación en tres componentes interconectados, lo que separa la lógica de negocio, la interfaz de usuario y la gestión de las aplicaciones del usuario. Esta separación ayuda a organizar mejor el código, facilita la colaboración entre desarrolladores y simplifica el mantenimiento y escalabilidad de las aplicaciones. A continuación, se explican sus partes implementadas en el proyecto:</w:t>
+      </w:r>
+    </w:p>
+    <w:p>
+      <w:pPr>
+        <w:pStyle w:val="TEXTO"/>
+        <w:numPr>
+          <w:ilvl w:val="0"/>
+          <w:numId w:val="7"/>
+        </w:numPr>
+      </w:pPr>
+      <w:r>
+        <w:rPr>
+          <w:b/>
+          <w:bCs/>
+        </w:rPr>
+        <w:t>Modelo</w:t>
+      </w:r>
+      <w:r>
+        <w:t>:</w:t>
+      </w:r>
+      <w:r>
+        <w:t xml:space="preserve"> El modelo es la capa encargada de definir la estructura de la base de datos y las relaciones entre los datos; en Django, cada modelo se define como una clase de Python.</w:t>
+      </w:r>
+    </w:p>
+    <w:p>
+      <w:pPr>
+        <w:pStyle w:val="TEXTO"/>
+        <w:numPr>
+          <w:ilvl w:val="0"/>
+          <w:numId w:val="7"/>
+        </w:numPr>
+      </w:pPr>
+      <w:r>
+        <w:rPr>
+          <w:b/>
+          <w:bCs/>
+        </w:rPr>
+        <w:t>Vista</w:t>
+      </w:r>
+      <w:r>
+        <w:t>:</w:t>
+      </w:r>
+      <w:r>
+        <w:t xml:space="preserve"> Las vistas son funciones o clases en Python que gestionan las solicitudes HTTP y devuelven una respuesta. Aquí es donde se procesa la lógica de negocio. Las vistas pueden recuperar datos del modelo, procesarlos y pasar los resultados al template para que se rendericen.</w:t>
+      </w:r>
+    </w:p>
+    <w:p>
+      <w:pPr>
+        <w:pStyle w:val="TEXTO"/>
+        <w:numPr>
+          <w:ilvl w:val="0"/>
+          <w:numId w:val="7"/>
+        </w:numPr>
+      </w:pPr>
+      <w:r>
+        <w:rPr>
+          <w:b/>
+          <w:bCs/>
+        </w:rPr>
+        <w:t>Controlador</w:t>
+      </w:r>
+      <w:r>
+        <w:t>:</w:t>
+      </w:r>
+      <w:r>
+        <w:t xml:space="preserve"> Los templates son archivos de presentación que combinan HTML con las etiquetas de plantilla de Django. Estas etiquetas permiten incrustar contenido dinámico y ejecutar lógica simple, como bucles y condicionales.</w:t>
+      </w:r>
+    </w:p>
+    <w:p>
+      <w:pPr>
+        <w:pStyle w:val="TEXTO"/>
+      </w:pPr>
+      <w:r>
+        <w:rPr>
+          <w:noProof/>
+        </w:rPr>
+        <w:drawing>
+          <wp:anchor distT="0" distB="0" distL="114300" distR="114300" simplePos="0" relativeHeight="251660288" behindDoc="0" locked="0" layoutInCell="1" allowOverlap="1" wp14:anchorId="7B6970AE" wp14:editId="29595FF6">
+            <wp:simplePos x="0" y="0"/>
+            <wp:positionH relativeFrom="margin">
+              <wp:align>center</wp:align>
+            </wp:positionH>
+            <wp:positionV relativeFrom="page">
+              <wp:posOffset>5715000</wp:posOffset>
+            </wp:positionV>
+            <wp:extent cx="2173605" cy="2601595"/>
+            <wp:effectExtent l="0" t="0" r="0" b="8255"/>
+            <wp:wrapNone/>
+            <wp:docPr id="1946241006" name="Imagen 1946241006"/>
+            <wp:cNvGraphicFramePr>
+              <a:graphicFrameLocks xmlns:a="http://schemas.openxmlformats.org/drawingml/2006/main" noChangeAspect="1"/>
+            </wp:cNvGraphicFramePr>
+            <a:graphic xmlns:a="http://schemas.openxmlformats.org/drawingml/2006/main">
+              <a:graphicData uri="http://schemas.openxmlformats.org/drawingml/2006/picture">
+                <pic:pic xmlns:pic="http://schemas.openxmlformats.org/drawingml/2006/picture">
+                  <pic:nvPicPr>
+                    <pic:cNvPr id="0" name=""/>
+                    <pic:cNvPicPr/>
+                  </pic:nvPicPr>
+                  <pic:blipFill>
+                    <a:blip r:embed="rId10">
+                      <a:extLst>
+                        <a:ext uri="{28A0092B-C50C-407E-A947-70E740481C1C}">
+                          <a14:useLocalDpi xmlns:a14="http://schemas.microsoft.com/office/drawing/2010/main" val="0"/>
+                        </a:ext>
+                      </a:extLst>
+                    </a:blip>
+                    <a:srcRect l="29063" t="8670" r="27342" b="12427"/>
+                    <a:stretch>
+                      <a:fillRect/>
+                    </a:stretch>
+                  </pic:blipFill>
+                  <pic:spPr>
+                    <a:xfrm>
+                      <a:off x="0" y="0"/>
+                      <a:ext cx="2173605" cy="2601595"/>
+                    </a:xfrm>
+                    <a:prstGeom prst="rect">
+                      <a:avLst/>
+                    </a:prstGeom>
+                  </pic:spPr>
+                </pic:pic>
+              </a:graphicData>
+            </a:graphic>
+          </wp:anchor>
+        </w:drawing>
+      </w:r>
+      <w:r>
+        <w:t xml:space="preserve">                                           </w:t>
       </w:r>
     </w:p>
     <w:sectPr>
@@ -1381,6 +1902,345 @@
 <file path=word/numbering.xml><?xml version="1.0" encoding="utf-8"?>
 <w:numbering xmlns:wpc="http://schemas.microsoft.com/office/word/2010/wordprocessingCanvas" xmlns:cx="http://schemas.microsoft.com/office/drawing/2014/chartex" xmlns:cx1="http://schemas.microsoft.com/office/drawing/2015/9/8/chartex" xmlns:cx2="http://schemas.microsoft.com/office/drawing/2015/10/21/chartex" xmlns:cx3="http://schemas.microsoft.com/office/drawing/2016/5/9/chartex" xmlns:cx4="http://schemas.microsoft.com/office/drawing/2016/5/10/chartex" xmlns:cx5="http://schemas.microsoft.com/office/drawing/2016/5/11/chartex" xmlns:cx6="http://schemas.microsoft.com/office/drawing/2016/5/12/chartex" xmlns:cx7="http://schemas.microsoft.com/office/drawing/2016/5/13/chartex" xmlns:cx8="http://schemas.microsoft.com/office/drawing/2016/5/14/chartex" xmlns:mc="http://schemas.openxmlformats.org/markup-compatibility/2006" xmlns:aink="http://schemas.microsoft.com/office/drawing/2016/ink" xmlns:am3d="http://schemas.microsoft.com/office/drawing/2017/model3d" xmlns:o="urn:schemas-microsoft-com:office:office" xmlns:oel="http://schemas.microsoft.com/office/2019/extlst" xmlns:r="http://schemas.openxmlformats.org/officeDocument/2006/relationships" xmlns:m="http://schemas.openxmlformats.org/officeDocument/2006/math" xmlns:v="urn:schemas-microsoft-com:vml" xmlns:wp14="http://schemas.microsoft.com/office/word/2010/wordprocessingDrawing" xmlns:wp="http://schemas.openxmlformats.org/drawingml/2006/wordprocessingDrawing" xmlns:w10="urn:schemas-microsoft-com:office:word" xmlns:w="http://schemas.openxmlformats.org/wordprocessingml/2006/main" xmlns:w14="http://schemas.microsoft.com/office/word/2010/wordml" xmlns:w15="http://schemas.microsoft.com/office/word/2012/wordml" xmlns:w16cex="http://schemas.microsoft.com/office/word/2018/wordml/cex" xmlns:w16cid="http://schemas.microsoft.com/office/word/2016/wordml/cid" xmlns:w16="http://schemas.microsoft.com/office/word/2018/wordml" xmlns:w16du="http://schemas.microsoft.com/office/word/2023/wordml/word16du" xmlns:w16sdtdh="http://schemas.microsoft.com/office/word/2020/wordml/sdtdatahash" xmlns:w16se="http://schemas.microsoft.com/office/word/2015/wordml/symex" xmlns:wpg="http://schemas.microsoft.com/office/word/2010/wordprocessingGroup" xmlns:wpi="http://schemas.microsoft.com/office/word/2010/wordprocessingInk" xmlns:wne="http://schemas.microsoft.com/office/word/2006/wordml" xmlns:wps="http://schemas.microsoft.com/office/word/2010/wordprocessingShape" mc:Ignorable="w14 w15 w16se w16cid w16 w16cex w16sdtdh w16du wp14">
   <w:abstractNum w:abstractNumId="0" w15:restartNumberingAfterBreak="0">
+    <w:nsid w:val="01663B29"/>
+    <w:multiLevelType w:val="hybridMultilevel"/>
+    <w:tmpl w:val="185AB648"/>
+    <w:lvl w:ilvl="0" w:tplc="5FEA2F4E">
+      <w:start w:val="1"/>
+      <w:numFmt w:val="bullet"/>
+      <w:lvlText w:val=""/>
+      <w:lvlJc w:val="left"/>
+      <w:pPr>
+        <w:ind w:left="720" w:hanging="360"/>
+      </w:pPr>
+      <w:rPr>
+        <w:rFonts w:ascii="Symbol" w:hAnsi="Symbol" w:hint="default"/>
+      </w:rPr>
+    </w:lvl>
+    <w:lvl w:ilvl="1" w:tplc="1BB67374">
+      <w:start w:val="1"/>
+      <w:numFmt w:val="bullet"/>
+      <w:lvlText w:val="o"/>
+      <w:lvlJc w:val="left"/>
+      <w:pPr>
+        <w:ind w:left="1440" w:hanging="360"/>
+      </w:pPr>
+      <w:rPr>
+        <w:rFonts w:ascii="Courier New" w:hAnsi="Courier New" w:hint="default"/>
+      </w:rPr>
+    </w:lvl>
+    <w:lvl w:ilvl="2" w:tplc="A39C3CEE">
+      <w:start w:val="1"/>
+      <w:numFmt w:val="bullet"/>
+      <w:lvlText w:val=""/>
+      <w:lvlJc w:val="left"/>
+      <w:pPr>
+        <w:ind w:left="2160" w:hanging="360"/>
+      </w:pPr>
+      <w:rPr>
+        <w:rFonts w:ascii="Wingdings" w:hAnsi="Wingdings" w:hint="default"/>
+      </w:rPr>
+    </w:lvl>
+    <w:lvl w:ilvl="3" w:tplc="EA1AA51A">
+      <w:start w:val="1"/>
+      <w:numFmt w:val="bullet"/>
+      <w:lvlText w:val=""/>
+      <w:lvlJc w:val="left"/>
+      <w:pPr>
+        <w:ind w:left="2880" w:hanging="360"/>
+      </w:pPr>
+      <w:rPr>
+        <w:rFonts w:ascii="Symbol" w:hAnsi="Symbol" w:hint="default"/>
+      </w:rPr>
+    </w:lvl>
+    <w:lvl w:ilvl="4" w:tplc="8168F4CA">
+      <w:start w:val="1"/>
+      <w:numFmt w:val="bullet"/>
+      <w:lvlText w:val="o"/>
+      <w:lvlJc w:val="left"/>
+      <w:pPr>
+        <w:ind w:left="3600" w:hanging="360"/>
+      </w:pPr>
+      <w:rPr>
+        <w:rFonts w:ascii="Courier New" w:hAnsi="Courier New" w:hint="default"/>
+      </w:rPr>
+    </w:lvl>
+    <w:lvl w:ilvl="5" w:tplc="A33A57FE">
+      <w:start w:val="1"/>
+      <w:numFmt w:val="bullet"/>
+      <w:lvlText w:val=""/>
+      <w:lvlJc w:val="left"/>
+      <w:pPr>
+        <w:ind w:left="4320" w:hanging="360"/>
+      </w:pPr>
+      <w:rPr>
+        <w:rFonts w:ascii="Wingdings" w:hAnsi="Wingdings" w:hint="default"/>
+      </w:rPr>
+    </w:lvl>
+    <w:lvl w:ilvl="6" w:tplc="22D818AA">
+      <w:start w:val="1"/>
+      <w:numFmt w:val="bullet"/>
+      <w:lvlText w:val=""/>
+      <w:lvlJc w:val="left"/>
+      <w:pPr>
+        <w:ind w:left="5040" w:hanging="360"/>
+      </w:pPr>
+      <w:rPr>
+        <w:rFonts w:ascii="Symbol" w:hAnsi="Symbol" w:hint="default"/>
+      </w:rPr>
+    </w:lvl>
+    <w:lvl w:ilvl="7" w:tplc="B0BE16D6">
+      <w:start w:val="1"/>
+      <w:numFmt w:val="bullet"/>
+      <w:lvlText w:val="o"/>
+      <w:lvlJc w:val="left"/>
+      <w:pPr>
+        <w:ind w:left="5760" w:hanging="360"/>
+      </w:pPr>
+      <w:rPr>
+        <w:rFonts w:ascii="Courier New" w:hAnsi="Courier New" w:hint="default"/>
+      </w:rPr>
+    </w:lvl>
+    <w:lvl w:ilvl="8" w:tplc="915E6B60">
+      <w:start w:val="1"/>
+      <w:numFmt w:val="bullet"/>
+      <w:lvlText w:val=""/>
+      <w:lvlJc w:val="left"/>
+      <w:pPr>
+        <w:ind w:left="6480" w:hanging="360"/>
+      </w:pPr>
+      <w:rPr>
+        <w:rFonts w:ascii="Wingdings" w:hAnsi="Wingdings" w:hint="default"/>
+      </w:rPr>
+    </w:lvl>
+  </w:abstractNum>
+  <w:abstractNum w:abstractNumId="1" w15:restartNumberingAfterBreak="0">
+    <w:nsid w:val="0CA13A22"/>
+    <w:multiLevelType w:val="hybridMultilevel"/>
+    <w:tmpl w:val="25385DE2"/>
+    <w:lvl w:ilvl="0" w:tplc="413856EC">
+      <w:start w:val="1"/>
+      <w:numFmt w:val="bullet"/>
+      <w:lvlText w:val=""/>
+      <w:lvlJc w:val="left"/>
+      <w:pPr>
+        <w:ind w:left="720" w:hanging="360"/>
+      </w:pPr>
+      <w:rPr>
+        <w:rFonts w:ascii="Symbol" w:hAnsi="Symbol" w:hint="default"/>
+      </w:rPr>
+    </w:lvl>
+    <w:lvl w:ilvl="1" w:tplc="254880A4">
+      <w:start w:val="1"/>
+      <w:numFmt w:val="bullet"/>
+      <w:lvlText w:val="o"/>
+      <w:lvlJc w:val="left"/>
+      <w:pPr>
+        <w:ind w:left="1440" w:hanging="360"/>
+      </w:pPr>
+      <w:rPr>
+        <w:rFonts w:ascii="Courier New" w:hAnsi="Courier New" w:hint="default"/>
+      </w:rPr>
+    </w:lvl>
+    <w:lvl w:ilvl="2" w:tplc="99225D7C">
+      <w:start w:val="1"/>
+      <w:numFmt w:val="bullet"/>
+      <w:lvlText w:val=""/>
+      <w:lvlJc w:val="left"/>
+      <w:pPr>
+        <w:ind w:left="2160" w:hanging="360"/>
+      </w:pPr>
+      <w:rPr>
+        <w:rFonts w:ascii="Wingdings" w:hAnsi="Wingdings" w:hint="default"/>
+      </w:rPr>
+    </w:lvl>
+    <w:lvl w:ilvl="3" w:tplc="B08EB4CC">
+      <w:start w:val="1"/>
+      <w:numFmt w:val="bullet"/>
+      <w:lvlText w:val=""/>
+      <w:lvlJc w:val="left"/>
+      <w:pPr>
+        <w:ind w:left="2880" w:hanging="360"/>
+      </w:pPr>
+      <w:rPr>
+        <w:rFonts w:ascii="Symbol" w:hAnsi="Symbol" w:hint="default"/>
+      </w:rPr>
+    </w:lvl>
+    <w:lvl w:ilvl="4" w:tplc="72BABA86">
+      <w:start w:val="1"/>
+      <w:numFmt w:val="bullet"/>
+      <w:lvlText w:val="o"/>
+      <w:lvlJc w:val="left"/>
+      <w:pPr>
+        <w:ind w:left="3600" w:hanging="360"/>
+      </w:pPr>
+      <w:rPr>
+        <w:rFonts w:ascii="Courier New" w:hAnsi="Courier New" w:hint="default"/>
+      </w:rPr>
+    </w:lvl>
+    <w:lvl w:ilvl="5" w:tplc="1C7897CC">
+      <w:start w:val="1"/>
+      <w:numFmt w:val="bullet"/>
+      <w:lvlText w:val=""/>
+      <w:lvlJc w:val="left"/>
+      <w:pPr>
+        <w:ind w:left="4320" w:hanging="360"/>
+      </w:pPr>
+      <w:rPr>
+        <w:rFonts w:ascii="Wingdings" w:hAnsi="Wingdings" w:hint="default"/>
+      </w:rPr>
+    </w:lvl>
+    <w:lvl w:ilvl="6" w:tplc="F8E4FBF8">
+      <w:start w:val="1"/>
+      <w:numFmt w:val="bullet"/>
+      <w:lvlText w:val=""/>
+      <w:lvlJc w:val="left"/>
+      <w:pPr>
+        <w:ind w:left="5040" w:hanging="360"/>
+      </w:pPr>
+      <w:rPr>
+        <w:rFonts w:ascii="Symbol" w:hAnsi="Symbol" w:hint="default"/>
+      </w:rPr>
+    </w:lvl>
+    <w:lvl w:ilvl="7" w:tplc="060EBC14">
+      <w:start w:val="1"/>
+      <w:numFmt w:val="bullet"/>
+      <w:lvlText w:val="o"/>
+      <w:lvlJc w:val="left"/>
+      <w:pPr>
+        <w:ind w:left="5760" w:hanging="360"/>
+      </w:pPr>
+      <w:rPr>
+        <w:rFonts w:ascii="Courier New" w:hAnsi="Courier New" w:hint="default"/>
+      </w:rPr>
+    </w:lvl>
+    <w:lvl w:ilvl="8" w:tplc="ED301438">
+      <w:start w:val="1"/>
+      <w:numFmt w:val="bullet"/>
+      <w:lvlText w:val=""/>
+      <w:lvlJc w:val="left"/>
+      <w:pPr>
+        <w:ind w:left="6480" w:hanging="360"/>
+      </w:pPr>
+      <w:rPr>
+        <w:rFonts w:ascii="Wingdings" w:hAnsi="Wingdings" w:hint="default"/>
+      </w:rPr>
+    </w:lvl>
+  </w:abstractNum>
+  <w:abstractNum w:abstractNumId="2" w15:restartNumberingAfterBreak="0">
+    <w:nsid w:val="283E3FA5"/>
+    <w:multiLevelType w:val="hybridMultilevel"/>
+    <w:tmpl w:val="8E68B352"/>
+    <w:lvl w:ilvl="0" w:tplc="03064056">
+      <w:start w:val="1"/>
+      <w:numFmt w:val="bullet"/>
+      <w:lvlText w:val=""/>
+      <w:lvlJc w:val="left"/>
+      <w:pPr>
+        <w:ind w:left="720" w:hanging="360"/>
+      </w:pPr>
+      <w:rPr>
+        <w:rFonts w:ascii="Symbol" w:hAnsi="Symbol" w:hint="default"/>
+      </w:rPr>
+    </w:lvl>
+    <w:lvl w:ilvl="1" w:tplc="B7AA890E">
+      <w:start w:val="1"/>
+      <w:numFmt w:val="bullet"/>
+      <w:lvlText w:val="o"/>
+      <w:lvlJc w:val="left"/>
+      <w:pPr>
+        <w:ind w:left="1440" w:hanging="360"/>
+      </w:pPr>
+      <w:rPr>
+        <w:rFonts w:ascii="Courier New" w:hAnsi="Courier New" w:hint="default"/>
+      </w:rPr>
+    </w:lvl>
+    <w:lvl w:ilvl="2" w:tplc="4202D86A">
+      <w:start w:val="1"/>
+      <w:numFmt w:val="bullet"/>
+      <w:lvlText w:val=""/>
+      <w:lvlJc w:val="left"/>
+      <w:pPr>
+        <w:ind w:left="2160" w:hanging="360"/>
+      </w:pPr>
+      <w:rPr>
+        <w:rFonts w:ascii="Wingdings" w:hAnsi="Wingdings" w:hint="default"/>
+      </w:rPr>
+    </w:lvl>
+    <w:lvl w:ilvl="3" w:tplc="DAA22A0A">
+      <w:start w:val="1"/>
+      <w:numFmt w:val="bullet"/>
+      <w:lvlText w:val=""/>
+      <w:lvlJc w:val="left"/>
+      <w:pPr>
+        <w:ind w:left="2880" w:hanging="360"/>
+      </w:pPr>
+      <w:rPr>
+        <w:rFonts w:ascii="Symbol" w:hAnsi="Symbol" w:hint="default"/>
+      </w:rPr>
+    </w:lvl>
+    <w:lvl w:ilvl="4" w:tplc="5106B358">
+      <w:start w:val="1"/>
+      <w:numFmt w:val="bullet"/>
+      <w:lvlText w:val="o"/>
+      <w:lvlJc w:val="left"/>
+      <w:pPr>
+        <w:ind w:left="3600" w:hanging="360"/>
+      </w:pPr>
+      <w:rPr>
+        <w:rFonts w:ascii="Courier New" w:hAnsi="Courier New" w:hint="default"/>
+      </w:rPr>
+    </w:lvl>
+    <w:lvl w:ilvl="5" w:tplc="A7D871F6">
+      <w:start w:val="1"/>
+      <w:numFmt w:val="bullet"/>
+      <w:lvlText w:val=""/>
+      <w:lvlJc w:val="left"/>
+      <w:pPr>
+        <w:ind w:left="4320" w:hanging="360"/>
+      </w:pPr>
+      <w:rPr>
+        <w:rFonts w:ascii="Wingdings" w:hAnsi="Wingdings" w:hint="default"/>
+      </w:rPr>
+    </w:lvl>
+    <w:lvl w:ilvl="6" w:tplc="7248B540">
+      <w:start w:val="1"/>
+      <w:numFmt w:val="bullet"/>
+      <w:lvlText w:val=""/>
+      <w:lvlJc w:val="left"/>
+      <w:pPr>
+        <w:ind w:left="5040" w:hanging="360"/>
+      </w:pPr>
+      <w:rPr>
+        <w:rFonts w:ascii="Symbol" w:hAnsi="Symbol" w:hint="default"/>
+      </w:rPr>
+    </w:lvl>
+    <w:lvl w:ilvl="7" w:tplc="F24CDCBA">
+      <w:start w:val="1"/>
+      <w:numFmt w:val="bullet"/>
+      <w:lvlText w:val="o"/>
+      <w:lvlJc w:val="left"/>
+      <w:pPr>
+        <w:ind w:left="5760" w:hanging="360"/>
+      </w:pPr>
+      <w:rPr>
+        <w:rFonts w:ascii="Courier New" w:hAnsi="Courier New" w:hint="default"/>
+      </w:rPr>
+    </w:lvl>
+    <w:lvl w:ilvl="8" w:tplc="84425F5C">
+      <w:start w:val="1"/>
+      <w:numFmt w:val="bullet"/>
+      <w:lvlText w:val=""/>
+      <w:lvlJc w:val="left"/>
+      <w:pPr>
+        <w:ind w:left="6480" w:hanging="360"/>
+      </w:pPr>
+      <w:rPr>
+        <w:rFonts w:ascii="Wingdings" w:hAnsi="Wingdings" w:hint="default"/>
+      </w:rPr>
+    </w:lvl>
+  </w:abstractNum>
+  <w:abstractNum w:abstractNumId="3" w15:restartNumberingAfterBreak="0">
     <w:nsid w:val="302232ED"/>
     <w:multiLevelType w:val="hybridMultilevel"/>
     <w:tmpl w:val="E6C49504"/>
@@ -1493,8 +2353,365 @@
       </w:rPr>
     </w:lvl>
   </w:abstractNum>
-  <w:num w:numId="1" w16cid:durableId="129830002">
+  <w:abstractNum w:abstractNumId="4" w15:restartNumberingAfterBreak="0">
+    <w:nsid w:val="3EBD029D"/>
+    <w:multiLevelType w:val="hybridMultilevel"/>
+    <w:tmpl w:val="ED405DD8"/>
+    <w:lvl w:ilvl="0" w:tplc="95EABE2E">
+      <w:start w:val="1"/>
+      <w:numFmt w:val="bullet"/>
+      <w:lvlText w:val=""/>
+      <w:lvlJc w:val="left"/>
+      <w:pPr>
+        <w:ind w:left="720" w:hanging="360"/>
+      </w:pPr>
+      <w:rPr>
+        <w:rFonts w:ascii="Symbol" w:hAnsi="Symbol" w:hint="default"/>
+      </w:rPr>
+    </w:lvl>
+    <w:lvl w:ilvl="1" w:tplc="5E10ED9A">
+      <w:start w:val="1"/>
+      <w:numFmt w:val="bullet"/>
+      <w:lvlText w:val="o"/>
+      <w:lvlJc w:val="left"/>
+      <w:pPr>
+        <w:ind w:left="1440" w:hanging="360"/>
+      </w:pPr>
+      <w:rPr>
+        <w:rFonts w:ascii="Courier New" w:hAnsi="Courier New" w:hint="default"/>
+      </w:rPr>
+    </w:lvl>
+    <w:lvl w:ilvl="2" w:tplc="DC009542">
+      <w:start w:val="1"/>
+      <w:numFmt w:val="bullet"/>
+      <w:lvlText w:val=""/>
+      <w:lvlJc w:val="left"/>
+      <w:pPr>
+        <w:ind w:left="2160" w:hanging="360"/>
+      </w:pPr>
+      <w:rPr>
+        <w:rFonts w:ascii="Wingdings" w:hAnsi="Wingdings" w:hint="default"/>
+      </w:rPr>
+    </w:lvl>
+    <w:lvl w:ilvl="3" w:tplc="6DF27694">
+      <w:start w:val="1"/>
+      <w:numFmt w:val="bullet"/>
+      <w:lvlText w:val=""/>
+      <w:lvlJc w:val="left"/>
+      <w:pPr>
+        <w:ind w:left="2880" w:hanging="360"/>
+      </w:pPr>
+      <w:rPr>
+        <w:rFonts w:ascii="Symbol" w:hAnsi="Symbol" w:hint="default"/>
+      </w:rPr>
+    </w:lvl>
+    <w:lvl w:ilvl="4" w:tplc="8842D428">
+      <w:start w:val="1"/>
+      <w:numFmt w:val="bullet"/>
+      <w:lvlText w:val="o"/>
+      <w:lvlJc w:val="left"/>
+      <w:pPr>
+        <w:ind w:left="3600" w:hanging="360"/>
+      </w:pPr>
+      <w:rPr>
+        <w:rFonts w:ascii="Courier New" w:hAnsi="Courier New" w:hint="default"/>
+      </w:rPr>
+    </w:lvl>
+    <w:lvl w:ilvl="5" w:tplc="C29C6368">
+      <w:start w:val="1"/>
+      <w:numFmt w:val="bullet"/>
+      <w:lvlText w:val=""/>
+      <w:lvlJc w:val="left"/>
+      <w:pPr>
+        <w:ind w:left="4320" w:hanging="360"/>
+      </w:pPr>
+      <w:rPr>
+        <w:rFonts w:ascii="Wingdings" w:hAnsi="Wingdings" w:hint="default"/>
+      </w:rPr>
+    </w:lvl>
+    <w:lvl w:ilvl="6" w:tplc="0BD099CC">
+      <w:start w:val="1"/>
+      <w:numFmt w:val="bullet"/>
+      <w:lvlText w:val=""/>
+      <w:lvlJc w:val="left"/>
+      <w:pPr>
+        <w:ind w:left="5040" w:hanging="360"/>
+      </w:pPr>
+      <w:rPr>
+        <w:rFonts w:ascii="Symbol" w:hAnsi="Symbol" w:hint="default"/>
+      </w:rPr>
+    </w:lvl>
+    <w:lvl w:ilvl="7" w:tplc="A31E48F0">
+      <w:start w:val="1"/>
+      <w:numFmt w:val="bullet"/>
+      <w:lvlText w:val="o"/>
+      <w:lvlJc w:val="left"/>
+      <w:pPr>
+        <w:ind w:left="5760" w:hanging="360"/>
+      </w:pPr>
+      <w:rPr>
+        <w:rFonts w:ascii="Courier New" w:hAnsi="Courier New" w:hint="default"/>
+      </w:rPr>
+    </w:lvl>
+    <w:lvl w:ilvl="8" w:tplc="93E40C26">
+      <w:start w:val="1"/>
+      <w:numFmt w:val="bullet"/>
+      <w:lvlText w:val=""/>
+      <w:lvlJc w:val="left"/>
+      <w:pPr>
+        <w:ind w:left="6480" w:hanging="360"/>
+      </w:pPr>
+      <w:rPr>
+        <w:rFonts w:ascii="Wingdings" w:hAnsi="Wingdings" w:hint="default"/>
+      </w:rPr>
+    </w:lvl>
+  </w:abstractNum>
+  <w:abstractNum w:abstractNumId="5" w15:restartNumberingAfterBreak="0">
+    <w:nsid w:val="4F6DAAB2"/>
+    <w:multiLevelType w:val="hybridMultilevel"/>
+    <w:tmpl w:val="79F659AE"/>
+    <w:lvl w:ilvl="0" w:tplc="F656D06E">
+      <w:start w:val="1"/>
+      <w:numFmt w:val="bullet"/>
+      <w:lvlText w:val=""/>
+      <w:lvlJc w:val="left"/>
+      <w:pPr>
+        <w:ind w:left="720" w:hanging="360"/>
+      </w:pPr>
+      <w:rPr>
+        <w:rFonts w:ascii="Symbol" w:hAnsi="Symbol" w:hint="default"/>
+      </w:rPr>
+    </w:lvl>
+    <w:lvl w:ilvl="1" w:tplc="C40EDC80">
+      <w:start w:val="1"/>
+      <w:numFmt w:val="bullet"/>
+      <w:lvlText w:val="o"/>
+      <w:lvlJc w:val="left"/>
+      <w:pPr>
+        <w:ind w:left="1440" w:hanging="360"/>
+      </w:pPr>
+      <w:rPr>
+        <w:rFonts w:ascii="Courier New" w:hAnsi="Courier New" w:hint="default"/>
+      </w:rPr>
+    </w:lvl>
+    <w:lvl w:ilvl="2" w:tplc="B1D82C20">
+      <w:start w:val="1"/>
+      <w:numFmt w:val="bullet"/>
+      <w:lvlText w:val=""/>
+      <w:lvlJc w:val="left"/>
+      <w:pPr>
+        <w:ind w:left="2160" w:hanging="360"/>
+      </w:pPr>
+      <w:rPr>
+        <w:rFonts w:ascii="Wingdings" w:hAnsi="Wingdings" w:hint="default"/>
+      </w:rPr>
+    </w:lvl>
+    <w:lvl w:ilvl="3" w:tplc="3522D7CC">
+      <w:start w:val="1"/>
+      <w:numFmt w:val="bullet"/>
+      <w:lvlText w:val=""/>
+      <w:lvlJc w:val="left"/>
+      <w:pPr>
+        <w:ind w:left="2880" w:hanging="360"/>
+      </w:pPr>
+      <w:rPr>
+        <w:rFonts w:ascii="Symbol" w:hAnsi="Symbol" w:hint="default"/>
+      </w:rPr>
+    </w:lvl>
+    <w:lvl w:ilvl="4" w:tplc="5E148BDE">
+      <w:start w:val="1"/>
+      <w:numFmt w:val="bullet"/>
+      <w:lvlText w:val="o"/>
+      <w:lvlJc w:val="left"/>
+      <w:pPr>
+        <w:ind w:left="3600" w:hanging="360"/>
+      </w:pPr>
+      <w:rPr>
+        <w:rFonts w:ascii="Courier New" w:hAnsi="Courier New" w:hint="default"/>
+      </w:rPr>
+    </w:lvl>
+    <w:lvl w:ilvl="5" w:tplc="40405DBE">
+      <w:start w:val="1"/>
+      <w:numFmt w:val="bullet"/>
+      <w:lvlText w:val=""/>
+      <w:lvlJc w:val="left"/>
+      <w:pPr>
+        <w:ind w:left="4320" w:hanging="360"/>
+      </w:pPr>
+      <w:rPr>
+        <w:rFonts w:ascii="Wingdings" w:hAnsi="Wingdings" w:hint="default"/>
+      </w:rPr>
+    </w:lvl>
+    <w:lvl w:ilvl="6" w:tplc="C87E116E">
+      <w:start w:val="1"/>
+      <w:numFmt w:val="bullet"/>
+      <w:lvlText w:val=""/>
+      <w:lvlJc w:val="left"/>
+      <w:pPr>
+        <w:ind w:left="5040" w:hanging="360"/>
+      </w:pPr>
+      <w:rPr>
+        <w:rFonts w:ascii="Symbol" w:hAnsi="Symbol" w:hint="default"/>
+      </w:rPr>
+    </w:lvl>
+    <w:lvl w:ilvl="7" w:tplc="1F7427E6">
+      <w:start w:val="1"/>
+      <w:numFmt w:val="bullet"/>
+      <w:lvlText w:val="o"/>
+      <w:lvlJc w:val="left"/>
+      <w:pPr>
+        <w:ind w:left="5760" w:hanging="360"/>
+      </w:pPr>
+      <w:rPr>
+        <w:rFonts w:ascii="Courier New" w:hAnsi="Courier New" w:hint="default"/>
+      </w:rPr>
+    </w:lvl>
+    <w:lvl w:ilvl="8" w:tplc="F4449306">
+      <w:start w:val="1"/>
+      <w:numFmt w:val="bullet"/>
+      <w:lvlText w:val=""/>
+      <w:lvlJc w:val="left"/>
+      <w:pPr>
+        <w:ind w:left="6480" w:hanging="360"/>
+      </w:pPr>
+      <w:rPr>
+        <w:rFonts w:ascii="Wingdings" w:hAnsi="Wingdings" w:hint="default"/>
+      </w:rPr>
+    </w:lvl>
+  </w:abstractNum>
+  <w:abstractNum w:abstractNumId="6" w15:restartNumberingAfterBreak="0">
+    <w:nsid w:val="6432DEA1"/>
+    <w:multiLevelType w:val="hybridMultilevel"/>
+    <w:tmpl w:val="AC8C08BC"/>
+    <w:lvl w:ilvl="0" w:tplc="7B2EF00C">
+      <w:start w:val="1"/>
+      <w:numFmt w:val="bullet"/>
+      <w:lvlText w:val=""/>
+      <w:lvlJc w:val="left"/>
+      <w:pPr>
+        <w:ind w:left="720" w:hanging="360"/>
+      </w:pPr>
+      <w:rPr>
+        <w:rFonts w:ascii="Symbol" w:hAnsi="Symbol" w:hint="default"/>
+      </w:rPr>
+    </w:lvl>
+    <w:lvl w:ilvl="1" w:tplc="A686E406">
+      <w:start w:val="1"/>
+      <w:numFmt w:val="bullet"/>
+      <w:lvlText w:val="o"/>
+      <w:lvlJc w:val="left"/>
+      <w:pPr>
+        <w:ind w:left="1440" w:hanging="360"/>
+      </w:pPr>
+      <w:rPr>
+        <w:rFonts w:ascii="Courier New" w:hAnsi="Courier New" w:hint="default"/>
+      </w:rPr>
+    </w:lvl>
+    <w:lvl w:ilvl="2" w:tplc="49387016">
+      <w:start w:val="1"/>
+      <w:numFmt w:val="bullet"/>
+      <w:lvlText w:val=""/>
+      <w:lvlJc w:val="left"/>
+      <w:pPr>
+        <w:ind w:left="2160" w:hanging="360"/>
+      </w:pPr>
+      <w:rPr>
+        <w:rFonts w:ascii="Wingdings" w:hAnsi="Wingdings" w:hint="default"/>
+      </w:rPr>
+    </w:lvl>
+    <w:lvl w:ilvl="3" w:tplc="8DAA287A">
+      <w:start w:val="1"/>
+      <w:numFmt w:val="bullet"/>
+      <w:lvlText w:val=""/>
+      <w:lvlJc w:val="left"/>
+      <w:pPr>
+        <w:ind w:left="2880" w:hanging="360"/>
+      </w:pPr>
+      <w:rPr>
+        <w:rFonts w:ascii="Symbol" w:hAnsi="Symbol" w:hint="default"/>
+      </w:rPr>
+    </w:lvl>
+    <w:lvl w:ilvl="4" w:tplc="264EF6D8">
+      <w:start w:val="1"/>
+      <w:numFmt w:val="bullet"/>
+      <w:lvlText w:val="o"/>
+      <w:lvlJc w:val="left"/>
+      <w:pPr>
+        <w:ind w:left="3600" w:hanging="360"/>
+      </w:pPr>
+      <w:rPr>
+        <w:rFonts w:ascii="Courier New" w:hAnsi="Courier New" w:hint="default"/>
+      </w:rPr>
+    </w:lvl>
+    <w:lvl w:ilvl="5" w:tplc="7586285C">
+      <w:start w:val="1"/>
+      <w:numFmt w:val="bullet"/>
+      <w:lvlText w:val=""/>
+      <w:lvlJc w:val="left"/>
+      <w:pPr>
+        <w:ind w:left="4320" w:hanging="360"/>
+      </w:pPr>
+      <w:rPr>
+        <w:rFonts w:ascii="Wingdings" w:hAnsi="Wingdings" w:hint="default"/>
+      </w:rPr>
+    </w:lvl>
+    <w:lvl w:ilvl="6" w:tplc="AF96C37A">
+      <w:start w:val="1"/>
+      <w:numFmt w:val="bullet"/>
+      <w:lvlText w:val=""/>
+      <w:lvlJc w:val="left"/>
+      <w:pPr>
+        <w:ind w:left="5040" w:hanging="360"/>
+      </w:pPr>
+      <w:rPr>
+        <w:rFonts w:ascii="Symbol" w:hAnsi="Symbol" w:hint="default"/>
+      </w:rPr>
+    </w:lvl>
+    <w:lvl w:ilvl="7" w:tplc="C532945C">
+      <w:start w:val="1"/>
+      <w:numFmt w:val="bullet"/>
+      <w:lvlText w:val="o"/>
+      <w:lvlJc w:val="left"/>
+      <w:pPr>
+        <w:ind w:left="5760" w:hanging="360"/>
+      </w:pPr>
+      <w:rPr>
+        <w:rFonts w:ascii="Courier New" w:hAnsi="Courier New" w:hint="default"/>
+      </w:rPr>
+    </w:lvl>
+    <w:lvl w:ilvl="8" w:tplc="2E6EA02A">
+      <w:start w:val="1"/>
+      <w:numFmt w:val="bullet"/>
+      <w:lvlText w:val=""/>
+      <w:lvlJc w:val="left"/>
+      <w:pPr>
+        <w:ind w:left="6480" w:hanging="360"/>
+      </w:pPr>
+      <w:rPr>
+        <w:rFonts w:ascii="Wingdings" w:hAnsi="Wingdings" w:hint="default"/>
+      </w:rPr>
+    </w:lvl>
+  </w:abstractNum>
+  <w:num w:numId="1" w16cid:durableId="1789541433">
+    <w:abstractNumId w:val="2"/>
+  </w:num>
+  <w:num w:numId="2" w16cid:durableId="1209608899">
     <w:abstractNumId w:val="0"/>
+  </w:num>
+  <w:num w:numId="3" w16cid:durableId="124468528">
+    <w:abstractNumId w:val="5"/>
+  </w:num>
+  <w:num w:numId="4" w16cid:durableId="1321229516">
+    <w:abstractNumId w:val="1"/>
+  </w:num>
+  <w:num w:numId="5" w16cid:durableId="1715883596">
+    <w:abstractNumId w:val="4"/>
+  </w:num>
+  <w:num w:numId="6" w16cid:durableId="935788877">
+    <w:abstractNumId w:val="6"/>
+  </w:num>
+  <w:num w:numId="7" w16cid:durableId="129830002">
+    <w:abstractNumId w:val="3"/>
   </w:num>
 </w:numbering>
 </file>
@@ -2101,6 +3318,7 @@
   <w:style w:type="character" w:default="1" w:styleId="Fuentedeprrafopredeter">
     <w:name w:val="Default Paragraph Font"/>
     <w:uiPriority w:val="1"/>
+    <w:semiHidden/>
     <w:unhideWhenUsed/>
   </w:style>
   <w:style w:type="table" w:default="1" w:styleId="Tablanormal">
@@ -2662,6 +3880,10 @@
   </w:compat>
   <w:rsids>
     <w:rsidRoot w:val="00B221F3"/>
+    <w:rsid w:val="002965B8"/>
+    <w:rsid w:val="00346CD7"/>
+    <w:rsid w:val="008352C9"/>
+    <w:rsid w:val="009C1695"/>
     <w:rsid w:val="00B221F3"/>
     <w:rsid w:val="00C76B57"/>
   </w:rsids>
